--- a/Documentation/Meeting Agenda's/Agenda17042023.docx
+++ b/Documentation/Meeting Agenda's/Agenda17042023.docx
@@ -132,7 +132,18 @@
           <w:szCs w:val="26"/>
           <w14:ligatures w14:val="none"/>
         </w:rPr>
-        <w:t>Welcome back and closing process.</w:t>
+        <w:t>C</w:t>
+      </w:r>
+      <w:r>
+        <w:rPr>
+          <w:rFonts w:ascii="Tahoma" w:eastAsiaTheme="majorEastAsia" w:hAnsi="Tahoma" w:cstheme="majorBidi"/>
+          <w:color w:val="2F5496" w:themeColor="accent1" w:themeShade="BF"/>
+          <w:kern w:val="0"/>
+          <w:sz w:val="26"/>
+          <w:szCs w:val="26"/>
+          <w14:ligatures w14:val="none"/>
+        </w:rPr>
+        <w:t>losing process.</w:t>
       </w:r>
     </w:p>
     <w:p>
@@ -147,92 +158,6 @@
           <w:kern w:val="0"/>
           <w:sz w:val="26"/>
           <w:szCs w:val="26"/>
-          <w14:ligatures w14:val="none"/>
-        </w:rPr>
-      </w:pPr>
-    </w:p>
-    <w:p>
-      <w:pPr>
-        <w:keepNext/>
-        <w:keepLines/>
-        <w:spacing w:before="40" w:after="0"/>
-        <w:outlineLvl w:val="1"/>
-        <w:rPr>
-          <w:rFonts w:ascii="Tahoma" w:eastAsiaTheme="majorEastAsia" w:hAnsi="Tahoma" w:cstheme="majorBidi"/>
-          <w:color w:val="2F5496" w:themeColor="accent1" w:themeShade="BF"/>
-          <w:kern w:val="0"/>
-          <w:sz w:val="26"/>
-          <w:szCs w:val="26"/>
-          <w:u w:val="single"/>
-          <w14:ligatures w14:val="none"/>
-        </w:rPr>
-      </w:pPr>
-      <w:r>
-        <w:rPr>
-          <w:rFonts w:ascii="Tahoma" w:eastAsiaTheme="majorEastAsia" w:hAnsi="Tahoma" w:cstheme="majorBidi"/>
-          <w:color w:val="2F5496" w:themeColor="accent1" w:themeShade="BF"/>
-          <w:kern w:val="0"/>
-          <w:sz w:val="26"/>
-          <w:szCs w:val="26"/>
-          <w:u w:val="single"/>
-          <w14:ligatures w14:val="none"/>
-        </w:rPr>
-        <w:t>NOTE! – This will be a remote meeting as we get back into the swing of things after easter break.</w:t>
-      </w:r>
-    </w:p>
-    <w:p>
-      <w:pPr>
-        <w:keepNext/>
-        <w:keepLines/>
-        <w:spacing w:before="40" w:after="0"/>
-        <w:outlineLvl w:val="1"/>
-        <w:rPr>
-          <w:rFonts w:ascii="Tahoma" w:eastAsiaTheme="majorEastAsia" w:hAnsi="Tahoma" w:cstheme="majorBidi"/>
-          <w:color w:val="2F5496" w:themeColor="accent1" w:themeShade="BF"/>
-          <w:kern w:val="0"/>
-          <w:sz w:val="26"/>
-          <w:szCs w:val="26"/>
-          <w:u w:val="single"/>
-          <w14:ligatures w14:val="none"/>
-        </w:rPr>
-      </w:pPr>
-    </w:p>
-    <w:p>
-      <w:pPr>
-        <w:keepNext/>
-        <w:keepLines/>
-        <w:spacing w:before="40" w:after="0"/>
-        <w:outlineLvl w:val="1"/>
-        <w:rPr>
-          <w:rFonts w:ascii="Tahoma" w:eastAsiaTheme="majorEastAsia" w:hAnsi="Tahoma" w:cstheme="majorBidi"/>
-          <w:color w:val="2F5496" w:themeColor="accent1" w:themeShade="BF"/>
-          <w:kern w:val="0"/>
-          <w:sz w:val="26"/>
-          <w:szCs w:val="26"/>
-          <w:u w:val="single"/>
-          <w14:ligatures w14:val="none"/>
-        </w:rPr>
-      </w:pPr>
-      <w:r>
-        <w:rPr>
-          <w:rFonts w:ascii="Tahoma" w:eastAsiaTheme="majorEastAsia" w:hAnsi="Tahoma" w:cstheme="majorBidi"/>
-          <w:color w:val="2F5496" w:themeColor="accent1" w:themeShade="BF"/>
-          <w:kern w:val="0"/>
-          <w:sz w:val="26"/>
-          <w:szCs w:val="26"/>
-          <w:u w:val="single"/>
-          <w14:ligatures w14:val="none"/>
-        </w:rPr>
-        <w:t>Please attend by joining the sponsor call.</w:t>
-      </w:r>
-    </w:p>
-    <w:p>
-      <w:pPr>
-        <w:rPr>
-          <w:rFonts w:ascii="Tahoma" w:hAnsi="Tahoma" w:cstheme="majorBidi"/>
-          <w:kern w:val="0"/>
-          <w:sz w:val="24"/>
-          <w:szCs w:val="24"/>
           <w14:ligatures w14:val="none"/>
         </w:rPr>
       </w:pPr>
@@ -304,7 +229,17 @@
           <w:szCs w:val="24"/>
           <w14:ligatures w14:val="none"/>
         </w:rPr>
-        <w:t>Are the current methods of communication still working, do any adjustments need to be made?</w:t>
+        <w:t>Are there any final issues to complete</w:t>
+      </w:r>
+      <w:r>
+        <w:rPr>
+          <w:rFonts w:ascii="Tahoma" w:hAnsi="Tahoma" w:cstheme="majorBidi"/>
+          <w:kern w:val="0"/>
+          <w:sz w:val="24"/>
+          <w:szCs w:val="24"/>
+          <w14:ligatures w14:val="none"/>
+        </w:rPr>
+        <w:t>?</w:t>
       </w:r>
     </w:p>
     <w:p>
@@ -385,7 +320,27 @@
           <w:szCs w:val="24"/>
           <w14:ligatures w14:val="none"/>
         </w:rPr>
-        <w:t>What progress was made over the break (if any)</w:t>
+        <w:t>Is all the documentation complete to pass over to the client</w:t>
+      </w:r>
+      <w:r>
+        <w:rPr>
+          <w:rFonts w:ascii="Tahoma" w:hAnsi="Tahoma" w:cstheme="majorBidi"/>
+          <w:kern w:val="0"/>
+          <w:sz w:val="24"/>
+          <w:szCs w:val="24"/>
+          <w14:ligatures w14:val="none"/>
+        </w:rPr>
+        <w:t>?</w:t>
+      </w:r>
+      <w:r>
+        <w:rPr>
+          <w:rFonts w:ascii="Tahoma" w:hAnsi="Tahoma" w:cstheme="majorBidi"/>
+          <w:kern w:val="0"/>
+          <w:sz w:val="24"/>
+          <w:szCs w:val="24"/>
+          <w14:ligatures w14:val="none"/>
+        </w:rPr>
+        <w:t xml:space="preserve">  </w:t>
       </w:r>
     </w:p>
     <w:p>
@@ -412,7 +367,27 @@
           <w:szCs w:val="24"/>
           <w14:ligatures w14:val="none"/>
         </w:rPr>
-        <w:t>Is everyone finished with the development or is there anything that is still achievable with the remaining time?</w:t>
+        <w:t>Are all annotations complete in the coding</w:t>
+      </w:r>
+      <w:r>
+        <w:rPr>
+          <w:rFonts w:ascii="Tahoma" w:hAnsi="Tahoma" w:cstheme="majorBidi"/>
+          <w:kern w:val="0"/>
+          <w:sz w:val="24"/>
+          <w:szCs w:val="24"/>
+          <w14:ligatures w14:val="none"/>
+        </w:rPr>
+        <w:t>?</w:t>
+      </w:r>
+      <w:r>
+        <w:rPr>
+          <w:rFonts w:ascii="Tahoma" w:hAnsi="Tahoma" w:cstheme="majorBidi"/>
+          <w:kern w:val="0"/>
+          <w:sz w:val="24"/>
+          <w:szCs w:val="24"/>
+          <w14:ligatures w14:val="none"/>
+        </w:rPr>
+        <w:t xml:space="preserve"> </w:t>
       </w:r>
     </w:p>
     <w:p>
@@ -471,6 +446,11 @@
     </w:p>
     <w:p>
       <w:pPr>
+        <w:pStyle w:val="ListParagraph"/>
+        <w:numPr>
+          <w:ilvl w:val="0"/>
+          <w:numId w:val="7"/>
+        </w:numPr>
         <w:rPr>
           <w:rFonts w:ascii="Tahoma" w:hAnsi="Tahoma" w:cstheme="majorBidi"/>
           <w:kern w:val="0"/>
@@ -508,6 +488,38 @@
     </w:p>
     <w:p>
       <w:pPr>
+        <w:pStyle w:val="ListParagraph"/>
+        <w:keepNext/>
+        <w:keepLines/>
+        <w:numPr>
+          <w:ilvl w:val="0"/>
+          <w:numId w:val="5"/>
+        </w:numPr>
+        <w:spacing w:before="40" w:after="0"/>
+        <w:outlineLvl w:val="1"/>
+        <w:rPr>
+          <w:rFonts w:ascii="Tahoma" w:eastAsiaTheme="majorEastAsia" w:hAnsi="Tahoma" w:cstheme="majorBidi"/>
+          <w:color w:val="2F5496" w:themeColor="accent1" w:themeShade="BF"/>
+          <w:kern w:val="0"/>
+          <w:sz w:val="26"/>
+          <w:szCs w:val="26"/>
+          <w14:ligatures w14:val="none"/>
+        </w:rPr>
+      </w:pPr>
+      <w:r>
+        <w:rPr>
+          <w:rFonts w:ascii="Tahoma" w:eastAsiaTheme="majorEastAsia" w:hAnsi="Tahoma" w:cstheme="majorBidi"/>
+          <w:color w:val="2F5496" w:themeColor="accent1" w:themeShade="BF"/>
+          <w:kern w:val="0"/>
+          <w:sz w:val="26"/>
+          <w:szCs w:val="26"/>
+          <w14:ligatures w14:val="none"/>
+        </w:rPr>
+        <w:t>Feedback</w:t>
+      </w:r>
+    </w:p>
+    <w:p>
+      <w:pPr>
         <w:keepNext/>
         <w:keepLines/>
         <w:spacing w:before="40" w:after="0"/>
@@ -521,7 +533,95 @@
           <w14:ligatures w14:val="none"/>
         </w:rPr>
       </w:pPr>
+    </w:p>
+    <w:p>
+      <w:pPr>
+        <w:pStyle w:val="ListParagraph"/>
+        <w:numPr>
+          <w:ilvl w:val="0"/>
+          <w:numId w:val="6"/>
+        </w:numPr>
+        <w:rPr>
+          <w:rFonts w:ascii="Tahoma" w:hAnsi="Tahoma" w:cstheme="majorBidi"/>
+          <w:kern w:val="0"/>
+          <w:sz w:val="24"/>
+          <w:szCs w:val="24"/>
+          <w14:ligatures w14:val="none"/>
+        </w:rPr>
+      </w:pPr>
       <w:r>
+        <w:rPr>
+          <w:rFonts w:ascii="Tahoma" w:hAnsi="Tahoma" w:cstheme="majorBidi"/>
+          <w:kern w:val="0"/>
+          <w:sz w:val="24"/>
+          <w:szCs w:val="24"/>
+          <w14:ligatures w14:val="none"/>
+        </w:rPr>
+        <w:t>Documentation updating by members (daily scrum template)</w:t>
+      </w:r>
+    </w:p>
+    <w:p>
+      <w:pPr>
+        <w:pStyle w:val="ListParagraph"/>
+        <w:numPr>
+          <w:ilvl w:val="0"/>
+          <w:numId w:val="6"/>
+        </w:numPr>
+        <w:rPr>
+          <w:rFonts w:ascii="Tahoma" w:hAnsi="Tahoma" w:cstheme="majorBidi"/>
+          <w:kern w:val="0"/>
+          <w:sz w:val="24"/>
+          <w:szCs w:val="24"/>
+          <w14:ligatures w14:val="none"/>
+        </w:rPr>
+      </w:pPr>
+      <w:r>
+        <w:rPr>
+          <w:rFonts w:ascii="Tahoma" w:hAnsi="Tahoma" w:cstheme="majorBidi"/>
+          <w:kern w:val="0"/>
+          <w:sz w:val="24"/>
+          <w:szCs w:val="24"/>
+          <w14:ligatures w14:val="none"/>
+        </w:rPr>
+        <w:t>Please let me have the feedback questionnaire ASAP. Now</w:t>
+      </w:r>
+      <w:r>
+        <w:rPr>
+          <w:rFonts w:ascii="Tahoma" w:hAnsi="Tahoma" w:cstheme="majorBidi"/>
+          <w:kern w:val="0"/>
+          <w:sz w:val="24"/>
+          <w:szCs w:val="24"/>
+          <w14:ligatures w14:val="none"/>
+        </w:rPr>
+        <w:t>,</w:t>
+      </w:r>
+      <w:r>
+        <w:rPr>
+          <w:rFonts w:ascii="Tahoma" w:hAnsi="Tahoma" w:cstheme="majorBidi"/>
+          <w:kern w:val="0"/>
+          <w:sz w:val="24"/>
+          <w:szCs w:val="24"/>
+          <w14:ligatures w14:val="none"/>
+        </w:rPr>
+        <w:t xml:space="preserve"> please</w:t>
+      </w:r>
+      <w:r>
+        <w:rPr>
+          <w:rFonts w:ascii="Tahoma" w:hAnsi="Tahoma" w:cstheme="majorBidi"/>
+          <w:kern w:val="0"/>
+          <w:sz w:val="24"/>
+          <w:szCs w:val="24"/>
+          <w14:ligatures w14:val="none"/>
+        </w:rPr>
+        <w:t>?</w:t>
+      </w:r>
+    </w:p>
+    <w:p>
+      <w:pPr>
+        <w:keepNext/>
+        <w:keepLines/>
+        <w:spacing w:before="40" w:after="0"/>
+        <w:outlineLvl w:val="1"/>
         <w:rPr>
           <w:rFonts w:ascii="Tahoma" w:eastAsiaTheme="majorEastAsia" w:hAnsi="Tahoma" w:cstheme="majorBidi"/>
           <w:color w:val="2F5496" w:themeColor="accent1" w:themeShade="BF"/>
@@ -530,26 +630,69 @@
           <w:szCs w:val="26"/>
           <w14:ligatures w14:val="none"/>
         </w:rPr>
-        <w:t>4. Feedback</w:t>
-      </w:r>
-    </w:p>
-    <w:p>
-      <w:pPr>
-        <w:rPr>
-          <w:rFonts w:ascii="Tahoma" w:hAnsi="Tahoma" w:cstheme="majorBidi"/>
-          <w:kern w:val="0"/>
-          <w:sz w:val="24"/>
-          <w:szCs w:val="24"/>
-          <w14:ligatures w14:val="none"/>
-        </w:rPr>
-      </w:pPr>
-    </w:p>
-    <w:p>
-      <w:pPr>
+      </w:pPr>
+    </w:p>
+    <w:p>
+      <w:pPr>
+        <w:keepNext/>
+        <w:keepLines/>
+        <w:spacing w:before="40" w:after="0"/>
+        <w:outlineLvl w:val="1"/>
+        <w:rPr>
+          <w:rFonts w:ascii="Tahoma" w:eastAsiaTheme="majorEastAsia" w:hAnsi="Tahoma" w:cstheme="majorBidi"/>
+          <w:color w:val="2F5496" w:themeColor="accent1" w:themeShade="BF"/>
+          <w:kern w:val="0"/>
+          <w:sz w:val="26"/>
+          <w:szCs w:val="26"/>
+          <w14:ligatures w14:val="none"/>
+        </w:rPr>
+      </w:pPr>
+    </w:p>
+    <w:p>
+      <w:pPr>
+        <w:pStyle w:val="ListParagraph"/>
+        <w:keepNext/>
+        <w:keepLines/>
         <w:numPr>
           <w:ilvl w:val="0"/>
-          <w:numId w:val="4"/>
+          <w:numId w:val="5"/>
         </w:numPr>
+        <w:spacing w:before="40" w:after="0"/>
+        <w:outlineLvl w:val="1"/>
+        <w:rPr>
+          <w:rFonts w:ascii="Tahoma" w:eastAsiaTheme="majorEastAsia" w:hAnsi="Tahoma" w:cstheme="majorBidi"/>
+          <w:color w:val="2F5496" w:themeColor="accent1" w:themeShade="BF"/>
+          <w:kern w:val="0"/>
+          <w:sz w:val="26"/>
+          <w:szCs w:val="26"/>
+          <w14:ligatures w14:val="none"/>
+        </w:rPr>
+      </w:pPr>
+      <w:r>
+        <w:rPr>
+          <w:rFonts w:ascii="Tahoma" w:eastAsiaTheme="majorEastAsia" w:hAnsi="Tahoma" w:cstheme="majorBidi"/>
+          <w:color w:val="2F5496" w:themeColor="accent1" w:themeShade="BF"/>
+          <w:kern w:val="0"/>
+          <w:sz w:val="26"/>
+          <w:szCs w:val="26"/>
+          <w14:ligatures w14:val="none"/>
+        </w:rPr>
+        <w:t>Any Other Business</w:t>
+      </w:r>
+    </w:p>
+    <w:p>
+      <w:pPr>
+        <w:rPr>
+          <w:rFonts w:ascii="Tahoma" w:hAnsi="Tahoma" w:cstheme="majorBidi"/>
+          <w:kern w:val="0"/>
+          <w:sz w:val="24"/>
+          <w:szCs w:val="24"/>
+          <w14:ligatures w14:val="none"/>
+        </w:rPr>
+      </w:pPr>
+    </w:p>
+    <w:p>
+      <w:pPr>
         <w:spacing w:line="360" w:lineRule="auto"/>
         <w:contextualSpacing/>
         <w:rPr>
@@ -560,16 +703,6 @@
           <w14:ligatures w14:val="none"/>
         </w:rPr>
       </w:pPr>
-      <w:r>
-        <w:rPr>
-          <w:rFonts w:ascii="Tahoma" w:hAnsi="Tahoma" w:cstheme="majorBidi"/>
-          <w:kern w:val="0"/>
-          <w:sz w:val="24"/>
-          <w:szCs w:val="24"/>
-          <w14:ligatures w14:val="none"/>
-        </w:rPr>
-        <w:t>Documentation updating by members (daily scrum template)</w:t>
-      </w:r>
     </w:p>
     <w:p>
       <w:pPr>
@@ -964,6 +1097,372 @@
     </w:lvl>
   </w:abstractNum>
   <w:abstractNum w:abstractNumId="3" w15:restartNumberingAfterBreak="0">
+    <w:nsid w:val="64AA1AF9"/>
+    <w:multiLevelType w:val="hybridMultilevel"/>
+    <w:tmpl w:val="D902BDF4"/>
+    <w:lvl w:ilvl="0" w:tplc="08090001">
+      <w:start w:val="1"/>
+      <w:numFmt w:val="bullet"/>
+      <w:lvlText w:val=""/>
+      <w:lvlJc w:val="left"/>
+      <w:pPr>
+        <w:ind w:left="720" w:hanging="360"/>
+      </w:pPr>
+      <w:rPr>
+        <w:rFonts w:ascii="Symbol" w:hAnsi="Symbol" w:hint="default"/>
+      </w:rPr>
+    </w:lvl>
+    <w:lvl w:ilvl="1" w:tplc="08090003" w:tentative="1">
+      <w:start w:val="1"/>
+      <w:numFmt w:val="bullet"/>
+      <w:lvlText w:val="o"/>
+      <w:lvlJc w:val="left"/>
+      <w:pPr>
+        <w:ind w:left="1440" w:hanging="360"/>
+      </w:pPr>
+      <w:rPr>
+        <w:rFonts w:ascii="Courier New" w:hAnsi="Courier New" w:cs="Courier New" w:hint="default"/>
+      </w:rPr>
+    </w:lvl>
+    <w:lvl w:ilvl="2" w:tplc="08090005" w:tentative="1">
+      <w:start w:val="1"/>
+      <w:numFmt w:val="bullet"/>
+      <w:lvlText w:val=""/>
+      <w:lvlJc w:val="left"/>
+      <w:pPr>
+        <w:ind w:left="2160" w:hanging="360"/>
+      </w:pPr>
+      <w:rPr>
+        <w:rFonts w:ascii="Wingdings" w:hAnsi="Wingdings" w:hint="default"/>
+      </w:rPr>
+    </w:lvl>
+    <w:lvl w:ilvl="3" w:tplc="08090001" w:tentative="1">
+      <w:start w:val="1"/>
+      <w:numFmt w:val="bullet"/>
+      <w:lvlText w:val=""/>
+      <w:lvlJc w:val="left"/>
+      <w:pPr>
+        <w:ind w:left="2880" w:hanging="360"/>
+      </w:pPr>
+      <w:rPr>
+        <w:rFonts w:ascii="Symbol" w:hAnsi="Symbol" w:hint="default"/>
+      </w:rPr>
+    </w:lvl>
+    <w:lvl w:ilvl="4" w:tplc="08090003" w:tentative="1">
+      <w:start w:val="1"/>
+      <w:numFmt w:val="bullet"/>
+      <w:lvlText w:val="o"/>
+      <w:lvlJc w:val="left"/>
+      <w:pPr>
+        <w:ind w:left="3600" w:hanging="360"/>
+      </w:pPr>
+      <w:rPr>
+        <w:rFonts w:ascii="Courier New" w:hAnsi="Courier New" w:cs="Courier New" w:hint="default"/>
+      </w:rPr>
+    </w:lvl>
+    <w:lvl w:ilvl="5" w:tplc="08090005" w:tentative="1">
+      <w:start w:val="1"/>
+      <w:numFmt w:val="bullet"/>
+      <w:lvlText w:val=""/>
+      <w:lvlJc w:val="left"/>
+      <w:pPr>
+        <w:ind w:left="4320" w:hanging="360"/>
+      </w:pPr>
+      <w:rPr>
+        <w:rFonts w:ascii="Wingdings" w:hAnsi="Wingdings" w:hint="default"/>
+      </w:rPr>
+    </w:lvl>
+    <w:lvl w:ilvl="6" w:tplc="08090001" w:tentative="1">
+      <w:start w:val="1"/>
+      <w:numFmt w:val="bullet"/>
+      <w:lvlText w:val=""/>
+      <w:lvlJc w:val="left"/>
+      <w:pPr>
+        <w:ind w:left="5040" w:hanging="360"/>
+      </w:pPr>
+      <w:rPr>
+        <w:rFonts w:ascii="Symbol" w:hAnsi="Symbol" w:hint="default"/>
+      </w:rPr>
+    </w:lvl>
+    <w:lvl w:ilvl="7" w:tplc="08090003" w:tentative="1">
+      <w:start w:val="1"/>
+      <w:numFmt w:val="bullet"/>
+      <w:lvlText w:val="o"/>
+      <w:lvlJc w:val="left"/>
+      <w:pPr>
+        <w:ind w:left="5760" w:hanging="360"/>
+      </w:pPr>
+      <w:rPr>
+        <w:rFonts w:ascii="Courier New" w:hAnsi="Courier New" w:cs="Courier New" w:hint="default"/>
+      </w:rPr>
+    </w:lvl>
+    <w:lvl w:ilvl="8" w:tplc="08090005" w:tentative="1">
+      <w:start w:val="1"/>
+      <w:numFmt w:val="bullet"/>
+      <w:lvlText w:val=""/>
+      <w:lvlJc w:val="left"/>
+      <w:pPr>
+        <w:ind w:left="6480" w:hanging="360"/>
+      </w:pPr>
+      <w:rPr>
+        <w:rFonts w:ascii="Wingdings" w:hAnsi="Wingdings" w:hint="default"/>
+      </w:rPr>
+    </w:lvl>
+  </w:abstractNum>
+  <w:abstractNum w:abstractNumId="4" w15:restartNumberingAfterBreak="0">
+    <w:nsid w:val="6C1403D8"/>
+    <w:multiLevelType w:val="hybridMultilevel"/>
+    <w:tmpl w:val="65D412F0"/>
+    <w:lvl w:ilvl="0" w:tplc="08090001">
+      <w:start w:val="1"/>
+      <w:numFmt w:val="bullet"/>
+      <w:lvlText w:val=""/>
+      <w:lvlJc w:val="left"/>
+      <w:pPr>
+        <w:ind w:left="720" w:hanging="360"/>
+      </w:pPr>
+      <w:rPr>
+        <w:rFonts w:ascii="Symbol" w:hAnsi="Symbol" w:hint="default"/>
+      </w:rPr>
+    </w:lvl>
+    <w:lvl w:ilvl="1" w:tplc="08090003" w:tentative="1">
+      <w:start w:val="1"/>
+      <w:numFmt w:val="bullet"/>
+      <w:lvlText w:val="o"/>
+      <w:lvlJc w:val="left"/>
+      <w:pPr>
+        <w:ind w:left="1440" w:hanging="360"/>
+      </w:pPr>
+      <w:rPr>
+        <w:rFonts w:ascii="Courier New" w:hAnsi="Courier New" w:cs="Courier New" w:hint="default"/>
+      </w:rPr>
+    </w:lvl>
+    <w:lvl w:ilvl="2" w:tplc="08090005" w:tentative="1">
+      <w:start w:val="1"/>
+      <w:numFmt w:val="bullet"/>
+      <w:lvlText w:val=""/>
+      <w:lvlJc w:val="left"/>
+      <w:pPr>
+        <w:ind w:left="2160" w:hanging="360"/>
+      </w:pPr>
+      <w:rPr>
+        <w:rFonts w:ascii="Wingdings" w:hAnsi="Wingdings" w:hint="default"/>
+      </w:rPr>
+    </w:lvl>
+    <w:lvl w:ilvl="3" w:tplc="08090001" w:tentative="1">
+      <w:start w:val="1"/>
+      <w:numFmt w:val="bullet"/>
+      <w:lvlText w:val=""/>
+      <w:lvlJc w:val="left"/>
+      <w:pPr>
+        <w:ind w:left="2880" w:hanging="360"/>
+      </w:pPr>
+      <w:rPr>
+        <w:rFonts w:ascii="Symbol" w:hAnsi="Symbol" w:hint="default"/>
+      </w:rPr>
+    </w:lvl>
+    <w:lvl w:ilvl="4" w:tplc="08090003" w:tentative="1">
+      <w:start w:val="1"/>
+      <w:numFmt w:val="bullet"/>
+      <w:lvlText w:val="o"/>
+      <w:lvlJc w:val="left"/>
+      <w:pPr>
+        <w:ind w:left="3600" w:hanging="360"/>
+      </w:pPr>
+      <w:rPr>
+        <w:rFonts w:ascii="Courier New" w:hAnsi="Courier New" w:cs="Courier New" w:hint="default"/>
+      </w:rPr>
+    </w:lvl>
+    <w:lvl w:ilvl="5" w:tplc="08090005" w:tentative="1">
+      <w:start w:val="1"/>
+      <w:numFmt w:val="bullet"/>
+      <w:lvlText w:val=""/>
+      <w:lvlJc w:val="left"/>
+      <w:pPr>
+        <w:ind w:left="4320" w:hanging="360"/>
+      </w:pPr>
+      <w:rPr>
+        <w:rFonts w:ascii="Wingdings" w:hAnsi="Wingdings" w:hint="default"/>
+      </w:rPr>
+    </w:lvl>
+    <w:lvl w:ilvl="6" w:tplc="08090001" w:tentative="1">
+      <w:start w:val="1"/>
+      <w:numFmt w:val="bullet"/>
+      <w:lvlText w:val=""/>
+      <w:lvlJc w:val="left"/>
+      <w:pPr>
+        <w:ind w:left="5040" w:hanging="360"/>
+      </w:pPr>
+      <w:rPr>
+        <w:rFonts w:ascii="Symbol" w:hAnsi="Symbol" w:hint="default"/>
+      </w:rPr>
+    </w:lvl>
+    <w:lvl w:ilvl="7" w:tplc="08090003" w:tentative="1">
+      <w:start w:val="1"/>
+      <w:numFmt w:val="bullet"/>
+      <w:lvlText w:val="o"/>
+      <w:lvlJc w:val="left"/>
+      <w:pPr>
+        <w:ind w:left="5760" w:hanging="360"/>
+      </w:pPr>
+      <w:rPr>
+        <w:rFonts w:ascii="Courier New" w:hAnsi="Courier New" w:cs="Courier New" w:hint="default"/>
+      </w:rPr>
+    </w:lvl>
+    <w:lvl w:ilvl="8" w:tplc="08090005" w:tentative="1">
+      <w:start w:val="1"/>
+      <w:numFmt w:val="bullet"/>
+      <w:lvlText w:val=""/>
+      <w:lvlJc w:val="left"/>
+      <w:pPr>
+        <w:ind w:left="6480" w:hanging="360"/>
+      </w:pPr>
+      <w:rPr>
+        <w:rFonts w:ascii="Wingdings" w:hAnsi="Wingdings" w:hint="default"/>
+      </w:rPr>
+    </w:lvl>
+  </w:abstractNum>
+  <w:abstractNum w:abstractNumId="5" w15:restartNumberingAfterBreak="0">
+    <w:nsid w:val="7D6D1A6E"/>
+    <w:multiLevelType w:val="multilevel"/>
+    <w:tmpl w:val="67CEA3FC"/>
+    <w:lvl w:ilvl="0">
+      <w:start w:val="4"/>
+      <w:numFmt w:val="decimal"/>
+      <w:lvlText w:val="%1."/>
+      <w:lvlJc w:val="left"/>
+      <w:pPr>
+        <w:tabs>
+          <w:tab w:val="num" w:pos="720"/>
+        </w:tabs>
+        <w:ind w:left="720" w:hanging="720"/>
+      </w:pPr>
+      <w:rPr>
+        <w:rFonts w:hint="default"/>
+      </w:rPr>
+    </w:lvl>
+    <w:lvl w:ilvl="1">
+      <w:start w:val="1"/>
+      <w:numFmt w:val="decimal"/>
+      <w:lvlText w:val="%2."/>
+      <w:lvlJc w:val="left"/>
+      <w:pPr>
+        <w:tabs>
+          <w:tab w:val="num" w:pos="1440"/>
+        </w:tabs>
+        <w:ind w:left="1440" w:hanging="720"/>
+      </w:pPr>
+      <w:rPr>
+        <w:rFonts w:hint="default"/>
+      </w:rPr>
+    </w:lvl>
+    <w:lvl w:ilvl="2">
+      <w:start w:val="1"/>
+      <w:numFmt w:val="decimal"/>
+      <w:lvlText w:val="%3."/>
+      <w:lvlJc w:val="left"/>
+      <w:pPr>
+        <w:tabs>
+          <w:tab w:val="num" w:pos="2160"/>
+        </w:tabs>
+        <w:ind w:left="2160" w:hanging="720"/>
+      </w:pPr>
+      <w:rPr>
+        <w:rFonts w:hint="default"/>
+      </w:rPr>
+    </w:lvl>
+    <w:lvl w:ilvl="3">
+      <w:start w:val="1"/>
+      <w:numFmt w:val="decimal"/>
+      <w:lvlText w:val="%4."/>
+      <w:lvlJc w:val="left"/>
+      <w:pPr>
+        <w:tabs>
+          <w:tab w:val="num" w:pos="2880"/>
+        </w:tabs>
+        <w:ind w:left="2880" w:hanging="720"/>
+      </w:pPr>
+      <w:rPr>
+        <w:rFonts w:hint="default"/>
+      </w:rPr>
+    </w:lvl>
+    <w:lvl w:ilvl="4">
+      <w:start w:val="1"/>
+      <w:numFmt w:val="decimal"/>
+      <w:lvlText w:val="%5."/>
+      <w:lvlJc w:val="left"/>
+      <w:pPr>
+        <w:tabs>
+          <w:tab w:val="num" w:pos="3600"/>
+        </w:tabs>
+        <w:ind w:left="3600" w:hanging="720"/>
+      </w:pPr>
+      <w:rPr>
+        <w:rFonts w:hint="default"/>
+      </w:rPr>
+    </w:lvl>
+    <w:lvl w:ilvl="5">
+      <w:start w:val="1"/>
+      <w:numFmt w:val="decimal"/>
+      <w:lvlText w:val="%6."/>
+      <w:lvlJc w:val="left"/>
+      <w:pPr>
+        <w:tabs>
+          <w:tab w:val="num" w:pos="4320"/>
+        </w:tabs>
+        <w:ind w:left="4320" w:hanging="720"/>
+      </w:pPr>
+      <w:rPr>
+        <w:rFonts w:hint="default"/>
+      </w:rPr>
+    </w:lvl>
+    <w:lvl w:ilvl="6">
+      <w:start w:val="1"/>
+      <w:numFmt w:val="decimal"/>
+      <w:lvlText w:val="%7."/>
+      <w:lvlJc w:val="left"/>
+      <w:pPr>
+        <w:tabs>
+          <w:tab w:val="num" w:pos="5040"/>
+        </w:tabs>
+        <w:ind w:left="5040" w:hanging="720"/>
+      </w:pPr>
+      <w:rPr>
+        <w:rFonts w:hint="default"/>
+      </w:rPr>
+    </w:lvl>
+    <w:lvl w:ilvl="7">
+      <w:start w:val="1"/>
+      <w:numFmt w:val="decimal"/>
+      <w:lvlText w:val="%8."/>
+      <w:lvlJc w:val="left"/>
+      <w:pPr>
+        <w:tabs>
+          <w:tab w:val="num" w:pos="5760"/>
+        </w:tabs>
+        <w:ind w:left="5760" w:hanging="720"/>
+      </w:pPr>
+      <w:rPr>
+        <w:rFonts w:hint="default"/>
+      </w:rPr>
+    </w:lvl>
+    <w:lvl w:ilvl="8">
+      <w:start w:val="1"/>
+      <w:numFmt w:val="decimal"/>
+      <w:lvlText w:val="%9."/>
+      <w:lvlJc w:val="left"/>
+      <w:pPr>
+        <w:tabs>
+          <w:tab w:val="num" w:pos="6480"/>
+        </w:tabs>
+        <w:ind w:left="6480" w:hanging="720"/>
+      </w:pPr>
+      <w:rPr>
+        <w:rFonts w:hint="default"/>
+      </w:rPr>
+    </w:lvl>
+  </w:abstractNum>
+  <w:abstractNum w:abstractNumId="6" w15:restartNumberingAfterBreak="0">
     <w:nsid w:val="7F4F3D5F"/>
     <w:multiLevelType w:val="hybridMultilevel"/>
     <w:tmpl w:val="63565F3E"/>
@@ -1080,13 +1579,22 @@
     <w:abstractNumId w:val="2"/>
   </w:num>
   <w:num w:numId="2" w16cid:durableId="889148157">
-    <w:abstractNumId w:val="3"/>
+    <w:abstractNumId w:val="6"/>
   </w:num>
   <w:num w:numId="3" w16cid:durableId="1958675384">
     <w:abstractNumId w:val="1"/>
   </w:num>
   <w:num w:numId="4" w16cid:durableId="1643534380">
     <w:abstractNumId w:val="0"/>
+  </w:num>
+  <w:num w:numId="5" w16cid:durableId="990672233">
+    <w:abstractNumId w:val="5"/>
+  </w:num>
+  <w:num w:numId="6" w16cid:durableId="1974410974">
+    <w:abstractNumId w:val="3"/>
+  </w:num>
+  <w:num w:numId="7" w16cid:durableId="1411848569">
+    <w:abstractNumId w:val="4"/>
   </w:num>
 </w:numbering>
 </file>
